--- a/PHI1011-Intro_to_Philosophy/TextMaterials/Termpaper.docx
+++ b/PHI1011-Intro_to_Philosophy/TextMaterials/Termpaper.docx
@@ -147,7 +147,6 @@
         </w:rPr>
         <w:t xml:space="preserve">        </w:t>
       </w:r>
-      <w:bookmarkStart w:id="0" w:name="__DdeLink__58_3635759314"/>
       <w:r>
         <w:rPr>
           <w:rFonts w:ascii="Times" w:hAnsi="Times"/>
@@ -322,7 +321,7 @@
           <w:rFonts w:ascii="Times" w:hAnsi="Times"/>
           <w:lang w:val="en-US"/>
         </w:rPr>
-        <w:t xml:space="preserve"> that they could predict or foresee was negative and painful during most of their future life, then before they entirely lose their ability to kill themselves, some of them would rather committing suicide. Someone, for example, has known that he himself got ALS one day, which is known as an incurable disease, and in the predictable future his health and physical conditions would gradually degenerate and the disease would gradually deteriorate. Even though there are cases that mankind can survive and still live a long time after their muscles atrophy caused by ALS, the first thing is that the majority of patients who get ALS would live a miserable and unacceptable life as the rest of their life, which will eventually lead to a worthless life grading from their personal perceptions. And, the second thing is that after their muscles being totally atrophied, they would lose their ability to kill themselves, which means that they have no choice to reject all the pains in the rest of their lives. In this example, I suggest that committing suicide for he himself is valuable, since that his current status is justified to be valuable while his future status can be foreseen to be long-time worthless, then according to the perspectives of Epicurean and the container theory, he avoids painful experiences by killing himself, which will implicitly increase his amount of pleasure, and therefore committing suicide in this case is valuable. Someone might take other people related to the patient into evaluation, such as his families, friends, colleagues, and so on. In perception from observers, an intentional death, nevertheless, is nothing different from a natural death when the departed had been claimed to got an incurable and lethal disease, and as what Professor Kagan proved, that a natural death has no badness to the others, an intentional death has no badness to them, neither. </w:t>
+        <w:t xml:space="preserve"> that they could predict or foresee was negative and painful during most of their future life, then before they entirely lose their ability to kill themselves, some of them would rather committing suicide. Someone, for example, has known that he himself got ALS one day, which is known as an incurable disease, and in the predictable future his health and physical conditions would gradually degenerate and the disease would gradually deteriorate. Even though there are cases that mankind can survive and still live a long time after their muscles atrophy caused by ALS, the first thing is that the majority of patients who get ALS would live a miserable and unacceptable life as the rest of their life, which will eventually lead to a worthless life grading from their personal perceptions. And, the second thing is that after their muscles being totally atrophied, they would lose their ability to kill themselves, which means that they have no choice to reject all the pains in the rest of their lives. In this example, I suggest that committing suicide for he himself is valuable, since that his current status is justified to be valuable while his future status can be foreseen to be long-time worthless, then according to the perspectives of Epicurean and the container theory, he avoids painful experiences by killing himself, which will implicitly increase his amount of pleasure, and therefore committing suicide in this case is valuable. Someone might evolve other people related to the patient into evaluation, such as his families, friends, colleagues, and so on. In perception from observers, an intentional death, nevertheless, is nothing different from a natural death when the departed had been claimed to got an incurable and lethal disease, and as what Professor Kagan proved, that a natural death has no badness to the others, an intentional death has no badness to them, neither. </w:t>
       </w:r>
     </w:p>
     <w:p>
@@ -342,7 +341,6 @@
         </w:rPr>
         <w:t xml:space="preserve">        </w:t>
       </w:r>
-      <w:bookmarkStart w:id="1" w:name="__DdeLink__58_3635759314"/>
       <w:r>
         <w:rPr>
           <w:rFonts w:ascii="Times" w:hAnsi="Times"/>
@@ -350,7 +348,6 @@
         </w:rPr>
         <w:t xml:space="preserve">The statement I proposed is showing a general judging process before one killed one himself, however, it is only valid when mankind can foresee their future precisely, that is to say, the value of one’s suicide is determined if and only if one’s status of future is determined by some ways. It sounds quite impossible for us to be capable to predict our future precisely, but if the knowledge supporting to our prediction is so determined, just as ALS which is justified to cause an eventual muscle atrophy in previous medical experiments, that the future of ourselves can be therefore foreseen that within a low probability of exception, what we predict will happen eventually. </w:t>
       </w:r>
-      <w:bookmarkEnd w:id="1"/>
     </w:p>
     <w:p>
       <w:pPr>
@@ -374,7 +371,41 @@
           <w:rFonts w:ascii="Times" w:hAnsi="Times"/>
           <w:lang w:val="en-US"/>
         </w:rPr>
-        <w:t xml:space="preserve">On this procedure to judge the undetermined future, we might be aware of  What if we cannot predict our future? </w:t>
+        <w:t xml:space="preserve">On this procedure of judging the undetermined future, we might be aware of a fact that due to the limitation of human beings, there are suicides which are committed based on insufficient and imprecise predictions. The value of committing suicides in these cases are becoming unpredictable and ambiguous, that in general, one can only determine whether an intentional action is valuable by comparing the two statuses, status before action and status after action. A man, for example, who resigned his job in a factory and became a full-time writer, hold a point of view that the resignation he made is valuable, since he evaluates that even though his salary has declined, he feels much happier than before. The vital reason why his evaluation is valid relates to the fact that he </w:t>
+      </w:r>
+      <w:r>
+        <w:rPr>
+          <w:rFonts w:ascii="Times" w:hAnsi="Times"/>
+          <w:i/>
+          <w:iCs/>
+          <w:lang w:val="en-US"/>
+        </w:rPr>
+        <w:t xml:space="preserve">has </w:t>
+      </w:r>
+      <w:r>
+        <w:rPr>
+          <w:rFonts w:ascii="Times" w:hAnsi="Times"/>
+          <w:i/>
+          <w:iCs/>
+          <w:lang w:val="en-US"/>
+        </w:rPr>
+        <w:t xml:space="preserve">ever </w:t>
+      </w:r>
+      <w:r>
+        <w:rPr>
+          <w:rFonts w:ascii="Times" w:hAnsi="Times"/>
+          <w:i/>
+          <w:iCs/>
+          <w:lang w:val="en-US"/>
+        </w:rPr>
+        <w:t>been in</w:t>
+      </w:r>
+      <w:r>
+        <w:rPr>
+          <w:rFonts w:ascii="Times" w:hAnsi="Times"/>
+          <w:lang w:val="en-US"/>
+        </w:rPr>
+        <w:t xml:space="preserve"> the two statuses, status before resignation and status after resignation, and he has the ability to evaluate whether his action, resignation, has more positive impacts on his life. Back to the evaluation of one’s suicide, I was always trying to claim that a valuable suicide can only come from a valid prediction, such as predictions from a supporting system that is able to construct the behaviors of the reality so that one can still be in and experience the two statuses, status before his death and status after his death, in spite that he does not literally exist in one of them. </w:t>
       </w:r>
     </w:p>
     <w:sectPr>
